--- a/Labs/03 Jenkins labs/Lab 1 - Installing Jenkins on AWS EC2.docx
+++ b/Labs/03 Jenkins labs/Lab 1 - Installing Jenkins on AWS EC2.docx
@@ -41,227 +41,513 @@
       </w:pPr>
       <w:bookmarkStart w:id="1" w:name="cloning-the-repository"/>
       <w:r>
-        <w:t>Notes</w:t>
-      </w:r>
+        <w:t>Sign into AWS console</w:t>
+      </w:r>
+    </w:p>
+    <w:p>
+      <w:pPr>
+        <w:pStyle w:val="FirstParagraph"/>
+      </w:pPr>
+      <w:r>
+        <w:t>The tutor will provide you with individual sign-in credentials.</w:t>
+      </w:r>
+    </w:p>
+    <w:p>
+      <w:pPr>
+        <w:pStyle w:val="Heading1"/>
+      </w:pPr>
+      <w:r>
+        <w:t>Create an EC2 instance</w:t>
+      </w:r>
+    </w:p>
+    <w:p>
+      <w:pPr>
+        <w:pStyle w:val="FirstParagraph"/>
+        <w:numPr>
+          <w:ilvl w:val="0"/>
+          <w:numId w:val="44"/>
+        </w:numPr>
+      </w:pPr>
+      <w:r>
+        <w:t>Image = Ubuntu 20.04 LTS (64-bit)</w:t>
+      </w:r>
+    </w:p>
+    <w:p>
+      <w:pPr>
+        <w:pStyle w:val="FirstParagraph"/>
+        <w:numPr>
+          <w:ilvl w:val="0"/>
+          <w:numId w:val="44"/>
+        </w:numPr>
+      </w:pPr>
+      <w:r>
+        <w:t>Instance type = t</w:t>
+      </w:r>
+      <w:proofErr w:type="gramStart"/>
+      <w:r>
+        <w:t>2.medium</w:t>
+      </w:r>
+      <w:proofErr w:type="gramEnd"/>
+    </w:p>
+    <w:p>
+      <w:pPr>
+        <w:pStyle w:val="FirstParagraph"/>
+        <w:numPr>
+          <w:ilvl w:val="0"/>
+          <w:numId w:val="44"/>
+        </w:numPr>
+      </w:pPr>
+      <w:r>
+        <w:t>Add tag: name = (your name)</w:t>
+      </w:r>
+    </w:p>
+    <w:p>
+      <w:pPr>
+        <w:pStyle w:val="FirstParagraph"/>
+        <w:numPr>
+          <w:ilvl w:val="0"/>
+          <w:numId w:val="44"/>
+        </w:numPr>
+      </w:pPr>
+      <w:r>
+        <w:t>Security group - add following inbound rules:</w:t>
+      </w:r>
+    </w:p>
+    <w:p>
+      <w:pPr>
+        <w:pStyle w:val="FirstParagraph"/>
+        <w:numPr>
+          <w:ilvl w:val="1"/>
+          <w:numId w:val="44"/>
+        </w:numPr>
+      </w:pPr>
+      <w:r>
+        <w:t>SSH TCP 22 from my IP address</w:t>
+      </w:r>
+    </w:p>
+    <w:p>
+      <w:pPr>
+        <w:pStyle w:val="FirstParagraph"/>
+        <w:numPr>
+          <w:ilvl w:val="1"/>
+          <w:numId w:val="44"/>
+        </w:numPr>
+      </w:pPr>
+      <w:r>
+        <w:t>HTTP port 80 from anywhere</w:t>
+      </w:r>
+    </w:p>
+    <w:p>
+      <w:pPr>
+        <w:pStyle w:val="FirstParagraph"/>
+        <w:numPr>
+          <w:ilvl w:val="1"/>
+          <w:numId w:val="44"/>
+        </w:numPr>
+      </w:pPr>
+      <w:r>
+        <w:t>TCP 8080 from anywhere</w:t>
+      </w:r>
+    </w:p>
+    <w:p>
+      <w:pPr>
+        <w:pStyle w:val="FirstParagraph"/>
+        <w:numPr>
+          <w:ilvl w:val="0"/>
+          <w:numId w:val="44"/>
+        </w:numPr>
+      </w:pPr>
+      <w:r>
+        <w:t>Create a new key pair, with name = (your name) - and make sure you download it and keep it safe!</w:t>
+      </w:r>
+    </w:p>
+    <w:p>
+      <w:pPr>
+        <w:pStyle w:val="Heading1"/>
+      </w:pPr>
+      <w:r>
+        <w:t xml:space="preserve">Connect to EC2 instance via </w:t>
+      </w:r>
+      <w:proofErr w:type="gramStart"/>
+      <w:r>
+        <w:t>SSH</w:t>
+      </w:r>
+      <w:proofErr w:type="gramEnd"/>
+    </w:p>
+    <w:p>
+      <w:pPr>
+        <w:pStyle w:val="FirstParagraph"/>
+      </w:pPr>
+      <w:r>
+        <w:t>After the EC2 instance has started running, connect to it from your PC.</w:t>
+      </w:r>
+    </w:p>
+    <w:p>
+      <w:pPr>
+        <w:pStyle w:val="FirstParagraph"/>
+        <w:numPr>
+          <w:ilvl w:val="0"/>
+          <w:numId w:val="45"/>
+        </w:numPr>
+      </w:pPr>
+      <w:r>
+        <w:t xml:space="preserve">Copy the public IP address of the EC2 </w:t>
+      </w:r>
+      <w:proofErr w:type="gramStart"/>
+      <w:r>
+        <w:t>instance</w:t>
+      </w:r>
+      <w:proofErr w:type="gramEnd"/>
+    </w:p>
+    <w:p>
+      <w:pPr>
+        <w:pStyle w:val="FirstParagraph"/>
+        <w:numPr>
+          <w:ilvl w:val="0"/>
+          <w:numId w:val="45"/>
+        </w:numPr>
+      </w:pPr>
+      <w:r>
+        <w:t xml:space="preserve">cd into the folder where the private key file (.PEM file) was downloaded (your </w:t>
+      </w:r>
+      <w:proofErr w:type="spellStart"/>
+      <w:r>
+        <w:t>name.pem</w:t>
+      </w:r>
+      <w:proofErr w:type="spellEnd"/>
+      <w:r>
+        <w:t>)</w:t>
+      </w:r>
+    </w:p>
+    <w:p>
+      <w:pPr>
+        <w:pStyle w:val="FirstParagraph"/>
+        <w:numPr>
+          <w:ilvl w:val="0"/>
+          <w:numId w:val="45"/>
+        </w:numPr>
+      </w:pPr>
+      <w:proofErr w:type="spellStart"/>
+      <w:r>
+        <w:t>ssh</w:t>
+      </w:r>
+      <w:proofErr w:type="spellEnd"/>
+      <w:r>
+        <w:t xml:space="preserve"> -</w:t>
+      </w:r>
+      <w:proofErr w:type="spellStart"/>
+      <w:r>
+        <w:t>i</w:t>
+      </w:r>
+      <w:proofErr w:type="spellEnd"/>
+      <w:r>
+        <w:t xml:space="preserve"> (name</w:t>
+      </w:r>
+      <w:proofErr w:type="gramStart"/>
+      <w:r>
+        <w:t>).</w:t>
+      </w:r>
+      <w:proofErr w:type="spellStart"/>
+      <w:r>
+        <w:t>pem</w:t>
+      </w:r>
+      <w:proofErr w:type="spellEnd"/>
+      <w:proofErr w:type="gramEnd"/>
+      <w:r>
+        <w:t xml:space="preserve"> ubuntu@(</w:t>
+      </w:r>
+      <w:proofErr w:type="spellStart"/>
+      <w:r>
+        <w:t>ip</w:t>
+      </w:r>
+      <w:proofErr w:type="spellEnd"/>
+      <w:r>
+        <w:t xml:space="preserve"> address) [for example, </w:t>
+      </w:r>
+      <w:proofErr w:type="spellStart"/>
+      <w:r>
+        <w:t>ssh</w:t>
+      </w:r>
+      <w:proofErr w:type="spellEnd"/>
+      <w:r>
+        <w:t xml:space="preserve"> -</w:t>
+      </w:r>
+      <w:proofErr w:type="spellStart"/>
+      <w:r>
+        <w:t>i</w:t>
+      </w:r>
+      <w:proofErr w:type="spellEnd"/>
+      <w:r>
+        <w:t xml:space="preserve"> </w:t>
+      </w:r>
+      <w:proofErr w:type="spellStart"/>
+      <w:r>
+        <w:t>andrew.pem</w:t>
+      </w:r>
+      <w:proofErr w:type="spellEnd"/>
+      <w:r>
+        <w:t xml:space="preserve"> </w:t>
+      </w:r>
+      <w:r>
+        <w:t>ubuntu@</w:t>
+      </w:r>
+      <w:r>
+        <w:t>35.176.112.205</w:t>
+      </w:r>
+      <w:r>
+        <w:t>]</w:t>
+      </w:r>
+    </w:p>
+    <w:p>
+      <w:pPr>
+        <w:pStyle w:val="FirstParagraph"/>
+        <w:numPr>
+          <w:ilvl w:val="0"/>
+          <w:numId w:val="45"/>
+        </w:numPr>
+      </w:pPr>
+      <w:r>
+        <w:t xml:space="preserve">Say yes to trusting the </w:t>
+      </w:r>
+      <w:proofErr w:type="gramStart"/>
+      <w:r>
+        <w:t>fingerprint</w:t>
+      </w:r>
+      <w:proofErr w:type="gramEnd"/>
+    </w:p>
+    <w:p>
+      <w:pPr>
+        <w:pStyle w:val="Heading1"/>
+      </w:pPr>
+      <w:r>
+        <w:t xml:space="preserve">Download and run the </w:t>
+      </w:r>
+      <w:proofErr w:type="spellStart"/>
+      <w:r>
+        <w:t>jenkins</w:t>
+      </w:r>
+      <w:proofErr w:type="spellEnd"/>
+      <w:r>
+        <w:t xml:space="preserve"> install </w:t>
+      </w:r>
+      <w:proofErr w:type="gramStart"/>
+      <w:r>
+        <w:t>script</w:t>
+      </w:r>
+      <w:proofErr w:type="gramEnd"/>
+    </w:p>
+    <w:p>
+      <w:pPr>
+        <w:pStyle w:val="FirstParagraph"/>
+        <w:numPr>
+          <w:ilvl w:val="0"/>
+          <w:numId w:val="46"/>
+        </w:numPr>
+      </w:pPr>
+      <w:r>
+        <w:t>git clone https://github.com/qa-apprenticeships/jenkins-scripts</w:t>
+      </w:r>
+    </w:p>
+    <w:p>
+      <w:pPr>
+        <w:pStyle w:val="FirstParagraph"/>
+        <w:numPr>
+          <w:ilvl w:val="0"/>
+          <w:numId w:val="46"/>
+        </w:numPr>
+      </w:pPr>
+      <w:r>
+        <w:t xml:space="preserve">cd </w:t>
+      </w:r>
+      <w:proofErr w:type="spellStart"/>
+      <w:r>
+        <w:t>jenkins</w:t>
+      </w:r>
+      <w:proofErr w:type="spellEnd"/>
+      <w:r>
+        <w:t>-scripts</w:t>
+      </w:r>
+    </w:p>
+    <w:p>
+      <w:pPr>
+        <w:pStyle w:val="FirstParagraph"/>
+        <w:numPr>
+          <w:ilvl w:val="0"/>
+          <w:numId w:val="46"/>
+        </w:numPr>
+      </w:pPr>
+      <w:proofErr w:type="spellStart"/>
+      <w:r>
+        <w:t>chmod</w:t>
+      </w:r>
+      <w:proofErr w:type="spellEnd"/>
+      <w:r>
+        <w:t xml:space="preserve"> +x install-jenkins.sh</w:t>
+      </w:r>
+    </w:p>
+    <w:p>
+      <w:pPr>
+        <w:pStyle w:val="FirstParagraph"/>
+        <w:numPr>
+          <w:ilvl w:val="0"/>
+          <w:numId w:val="46"/>
+        </w:numPr>
+      </w:pPr>
+      <w:r>
+        <w:t>./install-jenkins.sh</w:t>
+      </w:r>
+    </w:p>
+    <w:p>
+      <w:pPr>
+        <w:pStyle w:val="Heading1"/>
+      </w:pPr>
+      <w:r>
+        <w:t xml:space="preserve">Run </w:t>
+      </w:r>
+      <w:r>
+        <w:t xml:space="preserve">and configure </w:t>
+      </w:r>
+      <w:r>
+        <w:t xml:space="preserve">Jenkins for the first </w:t>
+      </w:r>
+      <w:proofErr w:type="gramStart"/>
+      <w:r>
+        <w:t>time</w:t>
+      </w:r>
+      <w:proofErr w:type="gramEnd"/>
+    </w:p>
+    <w:p>
+      <w:pPr>
+        <w:pStyle w:val="FirstParagraph"/>
+        <w:numPr>
+          <w:ilvl w:val="0"/>
+          <w:numId w:val="47"/>
+        </w:numPr>
+      </w:pPr>
+      <w:r>
+        <w:t xml:space="preserve">Copy the initial admin password that's printed out at the end of the install </w:t>
+      </w:r>
+      <w:proofErr w:type="gramStart"/>
+      <w:r>
+        <w:t>process</w:t>
+      </w:r>
+      <w:proofErr w:type="gramEnd"/>
+    </w:p>
+    <w:p>
+      <w:pPr>
+        <w:pStyle w:val="FirstParagraph"/>
+        <w:numPr>
+          <w:ilvl w:val="0"/>
+          <w:numId w:val="47"/>
+        </w:numPr>
+      </w:pPr>
+      <w:r>
+        <w:lastRenderedPageBreak/>
+        <w:t>Browse to http://(ip address):</w:t>
+      </w:r>
+      <w:proofErr w:type="gramStart"/>
+      <w:r>
+        <w:t>8080</w:t>
+      </w:r>
+      <w:proofErr w:type="gramEnd"/>
+    </w:p>
+    <w:p>
+      <w:pPr>
+        <w:pStyle w:val="FirstParagraph"/>
+        <w:numPr>
+          <w:ilvl w:val="0"/>
+          <w:numId w:val="47"/>
+        </w:numPr>
+      </w:pPr>
+      <w:r>
+        <w:t xml:space="preserve">Paste the initial admin password into the </w:t>
+      </w:r>
+      <w:proofErr w:type="gramStart"/>
+      <w:r>
+        <w:t>box</w:t>
+      </w:r>
+      <w:proofErr w:type="gramEnd"/>
+    </w:p>
+    <w:p>
+      <w:pPr>
+        <w:pStyle w:val="FirstParagraph"/>
+        <w:numPr>
+          <w:ilvl w:val="0"/>
+          <w:numId w:val="47"/>
+        </w:numPr>
+      </w:pPr>
+      <w:r>
+        <w:t xml:space="preserve">Install suggested </w:t>
+      </w:r>
+      <w:proofErr w:type="gramStart"/>
+      <w:r>
+        <w:t>plugins</w:t>
+      </w:r>
+      <w:proofErr w:type="gramEnd"/>
+    </w:p>
+    <w:p>
+      <w:pPr>
+        <w:pStyle w:val="FirstParagraph"/>
+        <w:numPr>
+          <w:ilvl w:val="0"/>
+          <w:numId w:val="47"/>
+        </w:numPr>
+      </w:pPr>
+      <w:r>
+        <w:t>Set up the first user (</w:t>
+      </w:r>
+      <w:proofErr w:type="gramStart"/>
+      <w:r>
+        <w:t>e.g.</w:t>
+      </w:r>
+      <w:proofErr w:type="gramEnd"/>
+      <w:r>
+        <w:t xml:space="preserve"> username = </w:t>
+      </w:r>
+      <w:proofErr w:type="spellStart"/>
+      <w:r>
+        <w:t>jenkins</w:t>
+      </w:r>
+      <w:proofErr w:type="spellEnd"/>
+      <w:r>
+        <w:t>, password = password)</w:t>
+      </w:r>
+    </w:p>
+    <w:p>
+      <w:pPr>
+        <w:pStyle w:val="FirstParagraph"/>
+        <w:numPr>
+          <w:ilvl w:val="0"/>
+          <w:numId w:val="47"/>
+        </w:numPr>
+      </w:pPr>
+      <w:r>
+        <w:t>Agree to Jenkins URL</w:t>
+      </w:r>
+    </w:p>
+    <w:p>
+      <w:pPr>
+        <w:pStyle w:val="FirstParagraph"/>
+        <w:numPr>
+          <w:ilvl w:val="0"/>
+          <w:numId w:val="47"/>
+        </w:numPr>
+      </w:pPr>
+      <w:r>
+        <w:t xml:space="preserve">Save and finish / start using </w:t>
+      </w:r>
+      <w:proofErr w:type="gramStart"/>
+      <w:r>
+        <w:t>Jenkins</w:t>
+      </w:r>
+      <w:proofErr w:type="gramEnd"/>
     </w:p>
     <w:bookmarkEnd w:id="0"/>
     <w:bookmarkEnd w:id="1"/>
     <w:p>
       <w:pPr>
         <w:pStyle w:val="FirstParagraph"/>
-        <w:numPr>
-          <w:ilvl w:val="0"/>
-          <w:numId w:val="42"/>
-        </w:numPr>
-      </w:pPr>
-      <w:r>
-        <w:t>New Security Group should be set up for these inbound ports:</w:t>
-      </w:r>
-    </w:p>
-    <w:p>
-      <w:pPr>
-        <w:pStyle w:val="FirstParagraph"/>
-        <w:numPr>
-          <w:ilvl w:val="1"/>
-          <w:numId w:val="42"/>
-        </w:numPr>
-      </w:pPr>
-      <w:r>
-        <w:t>SSH (22) from your IP</w:t>
-      </w:r>
-    </w:p>
-    <w:p>
-      <w:pPr>
-        <w:pStyle w:val="FirstParagraph"/>
-        <w:numPr>
-          <w:ilvl w:val="1"/>
-          <w:numId w:val="42"/>
-        </w:numPr>
-      </w:pPr>
-      <w:r>
-        <w:t>TCP 8080 from anywhere</w:t>
-      </w:r>
-    </w:p>
-    <w:p>
-      <w:pPr>
-        <w:pStyle w:val="FirstParagraph"/>
-        <w:numPr>
-          <w:ilvl w:val="1"/>
-          <w:numId w:val="42"/>
-        </w:numPr>
-      </w:pPr>
-      <w:r>
-        <w:t>HTTP (80) from anywhere</w:t>
-      </w:r>
-    </w:p>
-    <w:p>
-      <w:pPr>
-        <w:pStyle w:val="FirstParagraph"/>
-        <w:numPr>
-          <w:ilvl w:val="0"/>
-          <w:numId w:val="42"/>
-        </w:numPr>
-      </w:pPr>
-      <w:proofErr w:type="gramStart"/>
-      <w:r>
-        <w:t>You'll</w:t>
-      </w:r>
-      <w:proofErr w:type="gramEnd"/>
-      <w:r>
-        <w:t xml:space="preserve"> need to create and download a key pair (PPK for Windows, PEM for Mac) to authenticate via Putty / SSH</w:t>
-      </w:r>
-    </w:p>
-    <w:p>
-      <w:pPr>
-        <w:pStyle w:val="FirstParagraph"/>
-        <w:numPr>
-          <w:ilvl w:val="0"/>
-          <w:numId w:val="42"/>
-        </w:numPr>
-      </w:pPr>
-      <w:r>
-        <w:t>The instance type should be Ubuntu 20.4 (x86) t</w:t>
-      </w:r>
-      <w:proofErr w:type="gramStart"/>
-      <w:r>
-        <w:t>2.micro</w:t>
-      </w:r>
-      <w:proofErr w:type="gramEnd"/>
-      <w:r>
-        <w:t xml:space="preserve"> (free tier)</w:t>
-      </w:r>
-    </w:p>
-    <w:p>
-      <w:pPr>
-        <w:pStyle w:val="FirstParagraph"/>
-        <w:numPr>
-          <w:ilvl w:val="0"/>
-          <w:numId w:val="42"/>
-        </w:numPr>
-      </w:pPr>
-      <w:r>
-        <w:t>You can connect to the EC2 instance from Windows using Putty (install it if necessary)</w:t>
-      </w:r>
-    </w:p>
-    <w:p>
-      <w:pPr>
-        <w:pStyle w:val="FirstParagraph"/>
-        <w:numPr>
-          <w:ilvl w:val="1"/>
-          <w:numId w:val="42"/>
-        </w:numPr>
-      </w:pPr>
-      <w:r>
-        <w:t>IP address = public IP address of EC2 instance</w:t>
-      </w:r>
-    </w:p>
-    <w:p>
-      <w:pPr>
-        <w:pStyle w:val="FirstParagraph"/>
-        <w:numPr>
-          <w:ilvl w:val="1"/>
-          <w:numId w:val="42"/>
-        </w:numPr>
-      </w:pPr>
-      <w:r>
-        <w:t>Connection / SSH / Auth = PPK file downloaded earlier</w:t>
-      </w:r>
-    </w:p>
-    <w:p>
-      <w:pPr>
-        <w:pStyle w:val="FirstParagraph"/>
-        <w:numPr>
-          <w:ilvl w:val="1"/>
-          <w:numId w:val="42"/>
-        </w:numPr>
-      </w:pPr>
-      <w:r>
-        <w:t xml:space="preserve">Connect as username </w:t>
-      </w:r>
-      <w:r>
-        <w:rPr>
-          <w:rFonts w:ascii="Consolas" w:hAnsi="Consolas"/>
-        </w:rPr>
-        <w:t>ubuntu</w:t>
-      </w:r>
-    </w:p>
-    <w:p>
-      <w:pPr>
-        <w:pStyle w:val="FirstParagraph"/>
-        <w:numPr>
-          <w:ilvl w:val="0"/>
-          <w:numId w:val="42"/>
-        </w:numPr>
-      </w:pPr>
-      <w:r>
-        <w:t>Note: the public IP address of your EC2 server can change sometimes!</w:t>
-      </w:r>
-    </w:p>
-    <w:p>
-      <w:pPr>
-        <w:pStyle w:val="FirstParagraph"/>
-        <w:numPr>
-          <w:ilvl w:val="0"/>
-          <w:numId w:val="42"/>
-        </w:numPr>
-      </w:pPr>
-      <w:r>
-        <w:t xml:space="preserve">There is a script file you can you to automate the installation which you can clone from the repository at </w:t>
-      </w:r>
-      <w:r>
-        <w:rPr>
-          <w:rFonts w:ascii="Consolas" w:hAnsi="Consolas"/>
-        </w:rPr>
-        <w:t>https://github.com/qa-apprenticeships/jenkins-scripts</w:t>
-      </w:r>
-    </w:p>
-    <w:p>
-      <w:pPr>
-        <w:pStyle w:val="FirstParagraph"/>
-        <w:numPr>
-          <w:ilvl w:val="0"/>
-          <w:numId w:val="42"/>
-        </w:numPr>
-      </w:pPr>
-      <w:r>
-        <w:t>Once installed, follow the instructions to...</w:t>
-      </w:r>
-    </w:p>
-    <w:p>
-      <w:pPr>
-        <w:pStyle w:val="FirstParagraph"/>
-        <w:numPr>
-          <w:ilvl w:val="1"/>
-          <w:numId w:val="42"/>
-        </w:numPr>
-      </w:pPr>
-      <w:r>
-        <w:t>Unlock using the initial admin password</w:t>
-      </w:r>
-    </w:p>
-    <w:p>
-      <w:pPr>
-        <w:pStyle w:val="FirstParagraph"/>
-        <w:numPr>
-          <w:ilvl w:val="1"/>
-          <w:numId w:val="42"/>
-        </w:numPr>
-      </w:pPr>
-      <w:r>
-        <w:t>Install the common plug-ins</w:t>
-      </w:r>
-    </w:p>
-    <w:p>
-      <w:pPr>
-        <w:pStyle w:val="FirstParagraph"/>
-        <w:numPr>
-          <w:ilvl w:val="1"/>
-          <w:numId w:val="42"/>
-        </w:numPr>
-      </w:pPr>
-      <w:r>
-        <w:t>Set up the first user (your choice of name, your choice of password)</w:t>
-      </w:r>
+      </w:pPr>
     </w:p>
     <w:sectPr>
       <w:pgSz w:w="12240" w:h="15840"/>
@@ -923,6 +1209,345 @@
     </w:lvl>
   </w:abstractNum>
   <w:abstractNum w:abstractNumId="14" w15:restartNumberingAfterBreak="0">
+    <w:nsid w:val="3A714565"/>
+    <w:multiLevelType w:val="hybridMultilevel"/>
+    <w:tmpl w:val="F2540018"/>
+    <w:lvl w:ilvl="0" w:tplc="08090001">
+      <w:start w:val="1"/>
+      <w:numFmt w:val="bullet"/>
+      <w:lvlText w:val=""/>
+      <w:lvlJc w:val="left"/>
+      <w:pPr>
+        <w:ind w:left="720" w:hanging="360"/>
+      </w:pPr>
+      <w:rPr>
+        <w:rFonts w:ascii="Symbol" w:hAnsi="Symbol" w:hint="default"/>
+      </w:rPr>
+    </w:lvl>
+    <w:lvl w:ilvl="1" w:tplc="08090003" w:tentative="1">
+      <w:start w:val="1"/>
+      <w:numFmt w:val="bullet"/>
+      <w:lvlText w:val="o"/>
+      <w:lvlJc w:val="left"/>
+      <w:pPr>
+        <w:ind w:left="1440" w:hanging="360"/>
+      </w:pPr>
+      <w:rPr>
+        <w:rFonts w:ascii="Courier New" w:hAnsi="Courier New" w:cs="Courier New" w:hint="default"/>
+      </w:rPr>
+    </w:lvl>
+    <w:lvl w:ilvl="2" w:tplc="08090005" w:tentative="1">
+      <w:start w:val="1"/>
+      <w:numFmt w:val="bullet"/>
+      <w:lvlText w:val=""/>
+      <w:lvlJc w:val="left"/>
+      <w:pPr>
+        <w:ind w:left="2160" w:hanging="360"/>
+      </w:pPr>
+      <w:rPr>
+        <w:rFonts w:ascii="Wingdings" w:hAnsi="Wingdings" w:hint="default"/>
+      </w:rPr>
+    </w:lvl>
+    <w:lvl w:ilvl="3" w:tplc="08090001" w:tentative="1">
+      <w:start w:val="1"/>
+      <w:numFmt w:val="bullet"/>
+      <w:lvlText w:val=""/>
+      <w:lvlJc w:val="left"/>
+      <w:pPr>
+        <w:ind w:left="2880" w:hanging="360"/>
+      </w:pPr>
+      <w:rPr>
+        <w:rFonts w:ascii="Symbol" w:hAnsi="Symbol" w:hint="default"/>
+      </w:rPr>
+    </w:lvl>
+    <w:lvl w:ilvl="4" w:tplc="08090003" w:tentative="1">
+      <w:start w:val="1"/>
+      <w:numFmt w:val="bullet"/>
+      <w:lvlText w:val="o"/>
+      <w:lvlJc w:val="left"/>
+      <w:pPr>
+        <w:ind w:left="3600" w:hanging="360"/>
+      </w:pPr>
+      <w:rPr>
+        <w:rFonts w:ascii="Courier New" w:hAnsi="Courier New" w:cs="Courier New" w:hint="default"/>
+      </w:rPr>
+    </w:lvl>
+    <w:lvl w:ilvl="5" w:tplc="08090005" w:tentative="1">
+      <w:start w:val="1"/>
+      <w:numFmt w:val="bullet"/>
+      <w:lvlText w:val=""/>
+      <w:lvlJc w:val="left"/>
+      <w:pPr>
+        <w:ind w:left="4320" w:hanging="360"/>
+      </w:pPr>
+      <w:rPr>
+        <w:rFonts w:ascii="Wingdings" w:hAnsi="Wingdings" w:hint="default"/>
+      </w:rPr>
+    </w:lvl>
+    <w:lvl w:ilvl="6" w:tplc="08090001" w:tentative="1">
+      <w:start w:val="1"/>
+      <w:numFmt w:val="bullet"/>
+      <w:lvlText w:val=""/>
+      <w:lvlJc w:val="left"/>
+      <w:pPr>
+        <w:ind w:left="5040" w:hanging="360"/>
+      </w:pPr>
+      <w:rPr>
+        <w:rFonts w:ascii="Symbol" w:hAnsi="Symbol" w:hint="default"/>
+      </w:rPr>
+    </w:lvl>
+    <w:lvl w:ilvl="7" w:tplc="08090003" w:tentative="1">
+      <w:start w:val="1"/>
+      <w:numFmt w:val="bullet"/>
+      <w:lvlText w:val="o"/>
+      <w:lvlJc w:val="left"/>
+      <w:pPr>
+        <w:ind w:left="5760" w:hanging="360"/>
+      </w:pPr>
+      <w:rPr>
+        <w:rFonts w:ascii="Courier New" w:hAnsi="Courier New" w:cs="Courier New" w:hint="default"/>
+      </w:rPr>
+    </w:lvl>
+    <w:lvl w:ilvl="8" w:tplc="08090005" w:tentative="1">
+      <w:start w:val="1"/>
+      <w:numFmt w:val="bullet"/>
+      <w:lvlText w:val=""/>
+      <w:lvlJc w:val="left"/>
+      <w:pPr>
+        <w:ind w:left="6480" w:hanging="360"/>
+      </w:pPr>
+      <w:rPr>
+        <w:rFonts w:ascii="Wingdings" w:hAnsi="Wingdings" w:hint="default"/>
+      </w:rPr>
+    </w:lvl>
+  </w:abstractNum>
+  <w:abstractNum w:abstractNumId="15" w15:restartNumberingAfterBreak="0">
+    <w:nsid w:val="4A34664A"/>
+    <w:multiLevelType w:val="hybridMultilevel"/>
+    <w:tmpl w:val="BFEA29CC"/>
+    <w:lvl w:ilvl="0" w:tplc="08090001">
+      <w:start w:val="1"/>
+      <w:numFmt w:val="bullet"/>
+      <w:lvlText w:val=""/>
+      <w:lvlJc w:val="left"/>
+      <w:pPr>
+        <w:ind w:left="720" w:hanging="360"/>
+      </w:pPr>
+      <w:rPr>
+        <w:rFonts w:ascii="Symbol" w:hAnsi="Symbol" w:hint="default"/>
+      </w:rPr>
+    </w:lvl>
+    <w:lvl w:ilvl="1" w:tplc="08090003" w:tentative="1">
+      <w:start w:val="1"/>
+      <w:numFmt w:val="bullet"/>
+      <w:lvlText w:val="o"/>
+      <w:lvlJc w:val="left"/>
+      <w:pPr>
+        <w:ind w:left="1440" w:hanging="360"/>
+      </w:pPr>
+      <w:rPr>
+        <w:rFonts w:ascii="Courier New" w:hAnsi="Courier New" w:cs="Courier New" w:hint="default"/>
+      </w:rPr>
+    </w:lvl>
+    <w:lvl w:ilvl="2" w:tplc="08090005" w:tentative="1">
+      <w:start w:val="1"/>
+      <w:numFmt w:val="bullet"/>
+      <w:lvlText w:val=""/>
+      <w:lvlJc w:val="left"/>
+      <w:pPr>
+        <w:ind w:left="2160" w:hanging="360"/>
+      </w:pPr>
+      <w:rPr>
+        <w:rFonts w:ascii="Wingdings" w:hAnsi="Wingdings" w:hint="default"/>
+      </w:rPr>
+    </w:lvl>
+    <w:lvl w:ilvl="3" w:tplc="08090001" w:tentative="1">
+      <w:start w:val="1"/>
+      <w:numFmt w:val="bullet"/>
+      <w:lvlText w:val=""/>
+      <w:lvlJc w:val="left"/>
+      <w:pPr>
+        <w:ind w:left="2880" w:hanging="360"/>
+      </w:pPr>
+      <w:rPr>
+        <w:rFonts w:ascii="Symbol" w:hAnsi="Symbol" w:hint="default"/>
+      </w:rPr>
+    </w:lvl>
+    <w:lvl w:ilvl="4" w:tplc="08090003" w:tentative="1">
+      <w:start w:val="1"/>
+      <w:numFmt w:val="bullet"/>
+      <w:lvlText w:val="o"/>
+      <w:lvlJc w:val="left"/>
+      <w:pPr>
+        <w:ind w:left="3600" w:hanging="360"/>
+      </w:pPr>
+      <w:rPr>
+        <w:rFonts w:ascii="Courier New" w:hAnsi="Courier New" w:cs="Courier New" w:hint="default"/>
+      </w:rPr>
+    </w:lvl>
+    <w:lvl w:ilvl="5" w:tplc="08090005" w:tentative="1">
+      <w:start w:val="1"/>
+      <w:numFmt w:val="bullet"/>
+      <w:lvlText w:val=""/>
+      <w:lvlJc w:val="left"/>
+      <w:pPr>
+        <w:ind w:left="4320" w:hanging="360"/>
+      </w:pPr>
+      <w:rPr>
+        <w:rFonts w:ascii="Wingdings" w:hAnsi="Wingdings" w:hint="default"/>
+      </w:rPr>
+    </w:lvl>
+    <w:lvl w:ilvl="6" w:tplc="08090001" w:tentative="1">
+      <w:start w:val="1"/>
+      <w:numFmt w:val="bullet"/>
+      <w:lvlText w:val=""/>
+      <w:lvlJc w:val="left"/>
+      <w:pPr>
+        <w:ind w:left="5040" w:hanging="360"/>
+      </w:pPr>
+      <w:rPr>
+        <w:rFonts w:ascii="Symbol" w:hAnsi="Symbol" w:hint="default"/>
+      </w:rPr>
+    </w:lvl>
+    <w:lvl w:ilvl="7" w:tplc="08090003" w:tentative="1">
+      <w:start w:val="1"/>
+      <w:numFmt w:val="bullet"/>
+      <w:lvlText w:val="o"/>
+      <w:lvlJc w:val="left"/>
+      <w:pPr>
+        <w:ind w:left="5760" w:hanging="360"/>
+      </w:pPr>
+      <w:rPr>
+        <w:rFonts w:ascii="Courier New" w:hAnsi="Courier New" w:cs="Courier New" w:hint="default"/>
+      </w:rPr>
+    </w:lvl>
+    <w:lvl w:ilvl="8" w:tplc="08090005" w:tentative="1">
+      <w:start w:val="1"/>
+      <w:numFmt w:val="bullet"/>
+      <w:lvlText w:val=""/>
+      <w:lvlJc w:val="left"/>
+      <w:pPr>
+        <w:ind w:left="6480" w:hanging="360"/>
+      </w:pPr>
+      <w:rPr>
+        <w:rFonts w:ascii="Wingdings" w:hAnsi="Wingdings" w:hint="default"/>
+      </w:rPr>
+    </w:lvl>
+  </w:abstractNum>
+  <w:abstractNum w:abstractNumId="16" w15:restartNumberingAfterBreak="0">
+    <w:nsid w:val="500E603C"/>
+    <w:multiLevelType w:val="hybridMultilevel"/>
+    <w:tmpl w:val="52A4F178"/>
+    <w:lvl w:ilvl="0" w:tplc="08090001">
+      <w:start w:val="1"/>
+      <w:numFmt w:val="bullet"/>
+      <w:lvlText w:val=""/>
+      <w:lvlJc w:val="left"/>
+      <w:pPr>
+        <w:ind w:left="720" w:hanging="360"/>
+      </w:pPr>
+      <w:rPr>
+        <w:rFonts w:ascii="Symbol" w:hAnsi="Symbol" w:hint="default"/>
+      </w:rPr>
+    </w:lvl>
+    <w:lvl w:ilvl="1" w:tplc="08090003" w:tentative="1">
+      <w:start w:val="1"/>
+      <w:numFmt w:val="bullet"/>
+      <w:lvlText w:val="o"/>
+      <w:lvlJc w:val="left"/>
+      <w:pPr>
+        <w:ind w:left="1440" w:hanging="360"/>
+      </w:pPr>
+      <w:rPr>
+        <w:rFonts w:ascii="Courier New" w:hAnsi="Courier New" w:cs="Courier New" w:hint="default"/>
+      </w:rPr>
+    </w:lvl>
+    <w:lvl w:ilvl="2" w:tplc="08090005" w:tentative="1">
+      <w:start w:val="1"/>
+      <w:numFmt w:val="bullet"/>
+      <w:lvlText w:val=""/>
+      <w:lvlJc w:val="left"/>
+      <w:pPr>
+        <w:ind w:left="2160" w:hanging="360"/>
+      </w:pPr>
+      <w:rPr>
+        <w:rFonts w:ascii="Wingdings" w:hAnsi="Wingdings" w:hint="default"/>
+      </w:rPr>
+    </w:lvl>
+    <w:lvl w:ilvl="3" w:tplc="08090001" w:tentative="1">
+      <w:start w:val="1"/>
+      <w:numFmt w:val="bullet"/>
+      <w:lvlText w:val=""/>
+      <w:lvlJc w:val="left"/>
+      <w:pPr>
+        <w:ind w:left="2880" w:hanging="360"/>
+      </w:pPr>
+      <w:rPr>
+        <w:rFonts w:ascii="Symbol" w:hAnsi="Symbol" w:hint="default"/>
+      </w:rPr>
+    </w:lvl>
+    <w:lvl w:ilvl="4" w:tplc="08090003" w:tentative="1">
+      <w:start w:val="1"/>
+      <w:numFmt w:val="bullet"/>
+      <w:lvlText w:val="o"/>
+      <w:lvlJc w:val="left"/>
+      <w:pPr>
+        <w:ind w:left="3600" w:hanging="360"/>
+      </w:pPr>
+      <w:rPr>
+        <w:rFonts w:ascii="Courier New" w:hAnsi="Courier New" w:cs="Courier New" w:hint="default"/>
+      </w:rPr>
+    </w:lvl>
+    <w:lvl w:ilvl="5" w:tplc="08090005" w:tentative="1">
+      <w:start w:val="1"/>
+      <w:numFmt w:val="bullet"/>
+      <w:lvlText w:val=""/>
+      <w:lvlJc w:val="left"/>
+      <w:pPr>
+        <w:ind w:left="4320" w:hanging="360"/>
+      </w:pPr>
+      <w:rPr>
+        <w:rFonts w:ascii="Wingdings" w:hAnsi="Wingdings" w:hint="default"/>
+      </w:rPr>
+    </w:lvl>
+    <w:lvl w:ilvl="6" w:tplc="08090001" w:tentative="1">
+      <w:start w:val="1"/>
+      <w:numFmt w:val="bullet"/>
+      <w:lvlText w:val=""/>
+      <w:lvlJc w:val="left"/>
+      <w:pPr>
+        <w:ind w:left="5040" w:hanging="360"/>
+      </w:pPr>
+      <w:rPr>
+        <w:rFonts w:ascii="Symbol" w:hAnsi="Symbol" w:hint="default"/>
+      </w:rPr>
+    </w:lvl>
+    <w:lvl w:ilvl="7" w:tplc="08090003" w:tentative="1">
+      <w:start w:val="1"/>
+      <w:numFmt w:val="bullet"/>
+      <w:lvlText w:val="o"/>
+      <w:lvlJc w:val="left"/>
+      <w:pPr>
+        <w:ind w:left="5760" w:hanging="360"/>
+      </w:pPr>
+      <w:rPr>
+        <w:rFonts w:ascii="Courier New" w:hAnsi="Courier New" w:cs="Courier New" w:hint="default"/>
+      </w:rPr>
+    </w:lvl>
+    <w:lvl w:ilvl="8" w:tplc="08090005" w:tentative="1">
+      <w:start w:val="1"/>
+      <w:numFmt w:val="bullet"/>
+      <w:lvlText w:val=""/>
+      <w:lvlJc w:val="left"/>
+      <w:pPr>
+        <w:ind w:left="6480" w:hanging="360"/>
+      </w:pPr>
+      <w:rPr>
+        <w:rFonts w:ascii="Wingdings" w:hAnsi="Wingdings" w:hint="default"/>
+      </w:rPr>
+    </w:lvl>
+  </w:abstractNum>
+  <w:abstractNum w:abstractNumId="17" w15:restartNumberingAfterBreak="0">
     <w:nsid w:val="53B50245"/>
     <w:multiLevelType w:val="multilevel"/>
     <w:tmpl w:val="B882D7D0"/>
@@ -1036,7 +1661,120 @@
       </w:rPr>
     </w:lvl>
   </w:abstractNum>
-  <w:abstractNum w:abstractNumId="15" w15:restartNumberingAfterBreak="0">
+  <w:abstractNum w:abstractNumId="18" w15:restartNumberingAfterBreak="0">
+    <w:nsid w:val="59531088"/>
+    <w:multiLevelType w:val="hybridMultilevel"/>
+    <w:tmpl w:val="C3FA0A90"/>
+    <w:lvl w:ilvl="0" w:tplc="08090001">
+      <w:start w:val="1"/>
+      <w:numFmt w:val="bullet"/>
+      <w:lvlText w:val=""/>
+      <w:lvlJc w:val="left"/>
+      <w:pPr>
+        <w:ind w:left="720" w:hanging="360"/>
+      </w:pPr>
+      <w:rPr>
+        <w:rFonts w:ascii="Symbol" w:hAnsi="Symbol" w:hint="default"/>
+      </w:rPr>
+    </w:lvl>
+    <w:lvl w:ilvl="1" w:tplc="08090003" w:tentative="1">
+      <w:start w:val="1"/>
+      <w:numFmt w:val="bullet"/>
+      <w:lvlText w:val="o"/>
+      <w:lvlJc w:val="left"/>
+      <w:pPr>
+        <w:ind w:left="1440" w:hanging="360"/>
+      </w:pPr>
+      <w:rPr>
+        <w:rFonts w:ascii="Courier New" w:hAnsi="Courier New" w:cs="Courier New" w:hint="default"/>
+      </w:rPr>
+    </w:lvl>
+    <w:lvl w:ilvl="2" w:tplc="08090005" w:tentative="1">
+      <w:start w:val="1"/>
+      <w:numFmt w:val="bullet"/>
+      <w:lvlText w:val=""/>
+      <w:lvlJc w:val="left"/>
+      <w:pPr>
+        <w:ind w:left="2160" w:hanging="360"/>
+      </w:pPr>
+      <w:rPr>
+        <w:rFonts w:ascii="Wingdings" w:hAnsi="Wingdings" w:hint="default"/>
+      </w:rPr>
+    </w:lvl>
+    <w:lvl w:ilvl="3" w:tplc="08090001" w:tentative="1">
+      <w:start w:val="1"/>
+      <w:numFmt w:val="bullet"/>
+      <w:lvlText w:val=""/>
+      <w:lvlJc w:val="left"/>
+      <w:pPr>
+        <w:ind w:left="2880" w:hanging="360"/>
+      </w:pPr>
+      <w:rPr>
+        <w:rFonts w:ascii="Symbol" w:hAnsi="Symbol" w:hint="default"/>
+      </w:rPr>
+    </w:lvl>
+    <w:lvl w:ilvl="4" w:tplc="08090003" w:tentative="1">
+      <w:start w:val="1"/>
+      <w:numFmt w:val="bullet"/>
+      <w:lvlText w:val="o"/>
+      <w:lvlJc w:val="left"/>
+      <w:pPr>
+        <w:ind w:left="3600" w:hanging="360"/>
+      </w:pPr>
+      <w:rPr>
+        <w:rFonts w:ascii="Courier New" w:hAnsi="Courier New" w:cs="Courier New" w:hint="default"/>
+      </w:rPr>
+    </w:lvl>
+    <w:lvl w:ilvl="5" w:tplc="08090005" w:tentative="1">
+      <w:start w:val="1"/>
+      <w:numFmt w:val="bullet"/>
+      <w:lvlText w:val=""/>
+      <w:lvlJc w:val="left"/>
+      <w:pPr>
+        <w:ind w:left="4320" w:hanging="360"/>
+      </w:pPr>
+      <w:rPr>
+        <w:rFonts w:ascii="Wingdings" w:hAnsi="Wingdings" w:hint="default"/>
+      </w:rPr>
+    </w:lvl>
+    <w:lvl w:ilvl="6" w:tplc="08090001" w:tentative="1">
+      <w:start w:val="1"/>
+      <w:numFmt w:val="bullet"/>
+      <w:lvlText w:val=""/>
+      <w:lvlJc w:val="left"/>
+      <w:pPr>
+        <w:ind w:left="5040" w:hanging="360"/>
+      </w:pPr>
+      <w:rPr>
+        <w:rFonts w:ascii="Symbol" w:hAnsi="Symbol" w:hint="default"/>
+      </w:rPr>
+    </w:lvl>
+    <w:lvl w:ilvl="7" w:tplc="08090003" w:tentative="1">
+      <w:start w:val="1"/>
+      <w:numFmt w:val="bullet"/>
+      <w:lvlText w:val="o"/>
+      <w:lvlJc w:val="left"/>
+      <w:pPr>
+        <w:ind w:left="5760" w:hanging="360"/>
+      </w:pPr>
+      <w:rPr>
+        <w:rFonts w:ascii="Courier New" w:hAnsi="Courier New" w:cs="Courier New" w:hint="default"/>
+      </w:rPr>
+    </w:lvl>
+    <w:lvl w:ilvl="8" w:tplc="08090005" w:tentative="1">
+      <w:start w:val="1"/>
+      <w:numFmt w:val="bullet"/>
+      <w:lvlText w:val=""/>
+      <w:lvlJc w:val="left"/>
+      <w:pPr>
+        <w:ind w:left="6480" w:hanging="360"/>
+      </w:pPr>
+      <w:rPr>
+        <w:rFonts w:ascii="Wingdings" w:hAnsi="Wingdings" w:hint="default"/>
+      </w:rPr>
+    </w:lvl>
+  </w:abstractNum>
+  <w:abstractNum w:abstractNumId="19" w15:restartNumberingAfterBreak="0">
     <w:nsid w:val="71315DCA"/>
     <w:multiLevelType w:val="multilevel"/>
     <w:tmpl w:val="E90E7FD0"/>
@@ -1140,13 +1878,13 @@
       </w:pPr>
     </w:lvl>
   </w:abstractNum>
-  <w:abstractNum w:abstractNumId="16" w15:restartNumberingAfterBreak="0">
+  <w:abstractNum w:abstractNumId="20" w15:restartNumberingAfterBreak="0">
     <w:nsid w:val="767A6C0E"/>
     <w:multiLevelType w:val="multilevel"/>
     <w:tmpl w:val="B882D7D0"/>
     <w:numStyleLink w:val="Letters"/>
   </w:abstractNum>
-  <w:abstractNum w:abstractNumId="17" w15:restartNumberingAfterBreak="0">
+  <w:abstractNum w:abstractNumId="21" w15:restartNumberingAfterBreak="0">
     <w:nsid w:val="77D74DDB"/>
     <w:multiLevelType w:val="multilevel"/>
     <w:tmpl w:val="76C02718"/>
@@ -1240,7 +1978,7 @@
       </w:pPr>
     </w:lvl>
   </w:abstractNum>
-  <w:abstractNum w:abstractNumId="18" w15:restartNumberingAfterBreak="0">
+  <w:abstractNum w:abstractNumId="22" w15:restartNumberingAfterBreak="0">
     <w:nsid w:val="7B6C1F1D"/>
     <w:multiLevelType w:val="hybridMultilevel"/>
     <w:tmpl w:val="BAC6C870"/>
@@ -1354,6 +2092,119 @@
       </w:rPr>
     </w:lvl>
   </w:abstractNum>
+  <w:abstractNum w:abstractNumId="23" w15:restartNumberingAfterBreak="0">
+    <w:nsid w:val="7B71754B"/>
+    <w:multiLevelType w:val="hybridMultilevel"/>
+    <w:tmpl w:val="285A6900"/>
+    <w:lvl w:ilvl="0" w:tplc="08090001">
+      <w:start w:val="1"/>
+      <w:numFmt w:val="bullet"/>
+      <w:lvlText w:val=""/>
+      <w:lvlJc w:val="left"/>
+      <w:pPr>
+        <w:ind w:left="720" w:hanging="360"/>
+      </w:pPr>
+      <w:rPr>
+        <w:rFonts w:ascii="Symbol" w:hAnsi="Symbol" w:hint="default"/>
+      </w:rPr>
+    </w:lvl>
+    <w:lvl w:ilvl="1" w:tplc="08090003">
+      <w:start w:val="1"/>
+      <w:numFmt w:val="bullet"/>
+      <w:lvlText w:val="o"/>
+      <w:lvlJc w:val="left"/>
+      <w:pPr>
+        <w:ind w:left="1440" w:hanging="360"/>
+      </w:pPr>
+      <w:rPr>
+        <w:rFonts w:ascii="Courier New" w:hAnsi="Courier New" w:cs="Courier New" w:hint="default"/>
+      </w:rPr>
+    </w:lvl>
+    <w:lvl w:ilvl="2" w:tplc="08090005" w:tentative="1">
+      <w:start w:val="1"/>
+      <w:numFmt w:val="bullet"/>
+      <w:lvlText w:val=""/>
+      <w:lvlJc w:val="left"/>
+      <w:pPr>
+        <w:ind w:left="2160" w:hanging="360"/>
+      </w:pPr>
+      <w:rPr>
+        <w:rFonts w:ascii="Wingdings" w:hAnsi="Wingdings" w:hint="default"/>
+      </w:rPr>
+    </w:lvl>
+    <w:lvl w:ilvl="3" w:tplc="08090001" w:tentative="1">
+      <w:start w:val="1"/>
+      <w:numFmt w:val="bullet"/>
+      <w:lvlText w:val=""/>
+      <w:lvlJc w:val="left"/>
+      <w:pPr>
+        <w:ind w:left="2880" w:hanging="360"/>
+      </w:pPr>
+      <w:rPr>
+        <w:rFonts w:ascii="Symbol" w:hAnsi="Symbol" w:hint="default"/>
+      </w:rPr>
+    </w:lvl>
+    <w:lvl w:ilvl="4" w:tplc="08090003" w:tentative="1">
+      <w:start w:val="1"/>
+      <w:numFmt w:val="bullet"/>
+      <w:lvlText w:val="o"/>
+      <w:lvlJc w:val="left"/>
+      <w:pPr>
+        <w:ind w:left="3600" w:hanging="360"/>
+      </w:pPr>
+      <w:rPr>
+        <w:rFonts w:ascii="Courier New" w:hAnsi="Courier New" w:cs="Courier New" w:hint="default"/>
+      </w:rPr>
+    </w:lvl>
+    <w:lvl w:ilvl="5" w:tplc="08090005" w:tentative="1">
+      <w:start w:val="1"/>
+      <w:numFmt w:val="bullet"/>
+      <w:lvlText w:val=""/>
+      <w:lvlJc w:val="left"/>
+      <w:pPr>
+        <w:ind w:left="4320" w:hanging="360"/>
+      </w:pPr>
+      <w:rPr>
+        <w:rFonts w:ascii="Wingdings" w:hAnsi="Wingdings" w:hint="default"/>
+      </w:rPr>
+    </w:lvl>
+    <w:lvl w:ilvl="6" w:tplc="08090001" w:tentative="1">
+      <w:start w:val="1"/>
+      <w:numFmt w:val="bullet"/>
+      <w:lvlText w:val=""/>
+      <w:lvlJc w:val="left"/>
+      <w:pPr>
+        <w:ind w:left="5040" w:hanging="360"/>
+      </w:pPr>
+      <w:rPr>
+        <w:rFonts w:ascii="Symbol" w:hAnsi="Symbol" w:hint="default"/>
+      </w:rPr>
+    </w:lvl>
+    <w:lvl w:ilvl="7" w:tplc="08090003" w:tentative="1">
+      <w:start w:val="1"/>
+      <w:numFmt w:val="bullet"/>
+      <w:lvlText w:val="o"/>
+      <w:lvlJc w:val="left"/>
+      <w:pPr>
+        <w:ind w:left="5760" w:hanging="360"/>
+      </w:pPr>
+      <w:rPr>
+        <w:rFonts w:ascii="Courier New" w:hAnsi="Courier New" w:cs="Courier New" w:hint="default"/>
+      </w:rPr>
+    </w:lvl>
+    <w:lvl w:ilvl="8" w:tplc="08090005" w:tentative="1">
+      <w:start w:val="1"/>
+      <w:numFmt w:val="bullet"/>
+      <w:lvlText w:val=""/>
+      <w:lvlJc w:val="left"/>
+      <w:pPr>
+        <w:ind w:left="6480" w:hanging="360"/>
+      </w:pPr>
+      <w:rPr>
+        <w:rFonts w:ascii="Wingdings" w:hAnsi="Wingdings" w:hint="default"/>
+      </w:rPr>
+    </w:lvl>
+  </w:abstractNum>
   <w:num w:numId="1">
     <w:abstractNumId w:val="13"/>
   </w:num>
@@ -1391,7 +2242,7 @@
     </w:lvlOverride>
   </w:num>
   <w:num w:numId="4">
-    <w:abstractNumId w:val="15"/>
+    <w:abstractNumId w:val="19"/>
   </w:num>
   <w:num w:numId="5">
     <w:abstractNumId w:val="0"/>
@@ -1424,7 +2275,7 @@
     </w:lvlOverride>
   </w:num>
   <w:num w:numId="6">
-    <w:abstractNumId w:val="15"/>
+    <w:abstractNumId w:val="19"/>
   </w:num>
   <w:num w:numId="7">
     <w:abstractNumId w:val="0"/>
@@ -1487,7 +2338,7 @@
     </w:lvlOverride>
   </w:num>
   <w:num w:numId="9">
-    <w:abstractNumId w:val="15"/>
+    <w:abstractNumId w:val="19"/>
   </w:num>
   <w:num w:numId="10">
     <w:abstractNumId w:val="10"/>
@@ -1520,10 +2371,10 @@
     <w:abstractNumId w:val="1"/>
   </w:num>
   <w:num w:numId="20">
-    <w:abstractNumId w:val="14"/>
+    <w:abstractNumId w:val="17"/>
   </w:num>
   <w:num w:numId="21">
-    <w:abstractNumId w:val="16"/>
+    <w:abstractNumId w:val="20"/>
   </w:num>
   <w:num w:numId="22">
     <w:abstractNumId w:val="11"/>
@@ -1565,7 +2416,7 @@
     </w:lvlOverride>
   </w:num>
   <w:num w:numId="26">
-    <w:abstractNumId w:val="15"/>
+    <w:abstractNumId w:val="19"/>
   </w:num>
   <w:num w:numId="27">
     <w:abstractNumId w:val="0"/>
@@ -1598,7 +2449,7 @@
     </w:lvlOverride>
   </w:num>
   <w:num w:numId="28">
-    <w:abstractNumId w:val="15"/>
+    <w:abstractNumId w:val="19"/>
   </w:num>
   <w:num w:numId="29">
     <w:abstractNumId w:val="0"/>
@@ -1661,10 +2512,10 @@
     </w:lvlOverride>
   </w:num>
   <w:num w:numId="31">
-    <w:abstractNumId w:val="15"/>
+    <w:abstractNumId w:val="19"/>
   </w:num>
   <w:num w:numId="32">
-    <w:abstractNumId w:val="17"/>
+    <w:abstractNumId w:val="21"/>
   </w:num>
   <w:num w:numId="33">
     <w:abstractNumId w:val="0"/>
@@ -1697,7 +2548,7 @@
     </w:lvlOverride>
   </w:num>
   <w:num w:numId="34">
-    <w:abstractNumId w:val="18"/>
+    <w:abstractNumId w:val="22"/>
   </w:num>
   <w:num w:numId="35">
     <w:abstractNumId w:val="0"/>
@@ -1911,6 +2762,21 @@
   </w:num>
   <w:num w:numId="42">
     <w:abstractNumId w:val="12"/>
+  </w:num>
+  <w:num w:numId="43">
+    <w:abstractNumId w:val="15"/>
+  </w:num>
+  <w:num w:numId="44">
+    <w:abstractNumId w:val="23"/>
+  </w:num>
+  <w:num w:numId="45">
+    <w:abstractNumId w:val="16"/>
+  </w:num>
+  <w:num w:numId="46">
+    <w:abstractNumId w:val="14"/>
+  </w:num>
+  <w:num w:numId="47">
+    <w:abstractNumId w:val="18"/>
   </w:num>
 </w:numbering>
 </file>
@@ -3239,6 +4105,18 @@
       <w:lang w:val="en-GB"/>
     </w:rPr>
   </w:style>
+  <w:style w:type="character" w:styleId="UnresolvedMention">
+    <w:name w:val="Unresolved Mention"/>
+    <w:basedOn w:val="DefaultParagraphFont"/>
+    <w:uiPriority w:val="99"/>
+    <w:semiHidden/>
+    <w:unhideWhenUsed/>
+    <w:rsid w:val="001918FE"/>
+    <w:rPr>
+      <w:color w:val="605E5C"/>
+      <w:shd w:val="clear" w:color="auto" w:fill="E1DFDD"/>
+    </w:rPr>
+  </w:style>
 </w:styles>
 </file>
 
